--- a/Udemy/Spring Boot Unit Testing/DataBase Test(3)/Document Microsoft Word nou.docx
+++ b/Udemy/Spring Boot Unit Testing/DataBase Test(3)/Document Microsoft Word nou.docx
@@ -1766,7 +1766,21 @@
           <w:color w:val="6A8759"/>
           <w:lang w:val="en-US"/>
         </w:rPr>
-        <w:t>"/application.properties"</w:t>
+        <w:t>"/</w:t>
+      </w:r>
+      <w:r>
+        <w:rPr>
+          <w:color w:val="6A8759"/>
+          <w:lang w:val="en-US"/>
+        </w:rPr>
+        <w:t>another-</w:t>
+      </w:r>
+      <w:r>
+        <w:rPr>
+          <w:color w:val="6A8759"/>
+          <w:lang w:val="en-US"/>
+        </w:rPr>
+        <w:t>application.properties"</w:t>
       </w:r>
       <w:r>
         <w:rPr>
@@ -1829,13 +1843,545 @@
         <w:rPr>
           <w:lang w:val="en-US"/>
         </w:rPr>
-        <w:t>D</w:t>
-      </w:r>
-      <w:r>
-        <w:rPr>
-          <w:lang w:val="en-US"/>
-        </w:rPr>
-        <w:t>aca nu punem anotatia data, se vor lua configuratiile din application.properties</w:t>
+        <w:t>Anotatia data permite sa adaugam un .properties file ce sa suprascrie proprietatile din application.properties.</w:t>
+      </w:r>
+    </w:p>
+    <w:p>
+      <w:pPr>
+        <w:pStyle w:val="Listparagraf"/>
+        <w:spacing w:after="0"/>
+        <w:jc w:val="both"/>
+        <w:rPr>
+          <w:lang w:val="en-US"/>
+        </w:rPr>
+      </w:pPr>
+      <w:r>
+        <w:rPr>
+          <w:lang w:val="en-US"/>
+        </w:rPr>
+        <w:t>De ex fie asa structura:</w:t>
+      </w:r>
+    </w:p>
+    <w:p>
+      <w:pPr>
+        <w:pStyle w:val="Listparagraf"/>
+        <w:spacing w:after="0"/>
+        <w:jc w:val="both"/>
+        <w:rPr>
+          <w:lang w:val="en-US"/>
+        </w:rPr>
+      </w:pPr>
+      <w:r>
+        <w:rPr>
+          <w:noProof/>
+          <w:lang w:val="en-US"/>
+        </w:rPr>
+        <w:lastRenderedPageBreak/>
+        <mc:AlternateContent>
+          <mc:Choice Requires="wpi">
+            <w:drawing>
+              <wp:anchor distT="0" distB="0" distL="114300" distR="114300" simplePos="0" relativeHeight="251670528" behindDoc="0" locked="0" layoutInCell="1" allowOverlap="1" wp14:anchorId="40964E7A" wp14:editId="26DBA0CC">
+                <wp:simplePos x="0" y="0"/>
+                <wp:positionH relativeFrom="column">
+                  <wp:posOffset>1868805</wp:posOffset>
+                </wp:positionH>
+                <wp:positionV relativeFrom="paragraph">
+                  <wp:posOffset>1016635</wp:posOffset>
+                </wp:positionV>
+                <wp:extent cx="1601470" cy="384540"/>
+                <wp:effectExtent l="57150" t="57150" r="55880" b="53975"/>
+                <wp:wrapNone/>
+                <wp:docPr id="16" name="Cerneală 16"/>
+                <wp:cNvGraphicFramePr/>
+                <a:graphic xmlns:a="http://schemas.openxmlformats.org/drawingml/2006/main">
+                  <a:graphicData uri="http://schemas.microsoft.com/office/word/2010/wordprocessingInk">
+                    <w14:contentPart bwMode="auto" r:id="rId9">
+                      <w14:nvContentPartPr>
+                        <w14:cNvContentPartPr/>
+                      </w14:nvContentPartPr>
+                      <w14:xfrm>
+                        <a:off x="0" y="0"/>
+                        <a:ext cx="1601470" cy="384540"/>
+                      </w14:xfrm>
+                    </w14:contentPart>
+                  </a:graphicData>
+                </a:graphic>
+              </wp:anchor>
+            </w:drawing>
+          </mc:Choice>
+          <mc:Fallback>
+            <w:pict>
+              <v:shapetype w14:anchorId="3D488DDA" id="_x0000_t75" coordsize="21600,21600" o:spt="75" o:preferrelative="t" path="m@4@5l@4@11@9@11@9@5xe" filled="f" stroked="f">
+                <v:stroke joinstyle="miter"/>
+                <v:formulas>
+                  <v:f eqn="if lineDrawn pixelLineWidth 0"/>
+                  <v:f eqn="sum @0 1 0"/>
+                  <v:f eqn="sum 0 0 @1"/>
+                  <v:f eqn="prod @2 1 2"/>
+                  <v:f eqn="prod @3 21600 pixelWidth"/>
+                  <v:f eqn="prod @3 21600 pixelHeight"/>
+                  <v:f eqn="sum @0 0 1"/>
+                  <v:f eqn="prod @6 1 2"/>
+                  <v:f eqn="prod @7 21600 pixelWidth"/>
+                  <v:f eqn="sum @8 21600 0"/>
+                  <v:f eqn="prod @7 21600 pixelHeight"/>
+                  <v:f eqn="sum @10 21600 0"/>
+                </v:formulas>
+                <v:path o:extrusionok="f" gradientshapeok="t" o:connecttype="rect"/>
+                <o:lock v:ext="edit" aspectratio="t"/>
+              </v:shapetype>
+              <v:shape id="Cerneală 16" o:spid="_x0000_s1026" type="#_x0000_t75" style="position:absolute;margin-left:146.45pt;margin-top:79.35pt;width:127.5pt;height:31.7pt;z-index:251670528;visibility:visible;mso-wrap-style:square;mso-wrap-distance-left:9pt;mso-wrap-distance-top:0;mso-wrap-distance-right:9pt;mso-wrap-distance-bottom:0;mso-position-horizontal:absolute;mso-position-horizontal-relative:text;mso-position-vertical:absolute;mso-position-vertical-relative:text" o:gfxdata="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">
+                <v:imagedata r:id="rId10" o:title=""/>
+              </v:shape>
+            </w:pict>
+          </mc:Fallback>
+        </mc:AlternateContent>
+      </w:r>
+      <w:r>
+        <w:rPr>
+          <w:noProof/>
+          <w:lang w:val="en-US"/>
+        </w:rPr>
+        <mc:AlternateContent>
+          <mc:Choice Requires="wpi">
+            <w:drawing>
+              <wp:anchor distT="0" distB="0" distL="114300" distR="114300" simplePos="0" relativeHeight="251666432" behindDoc="0" locked="0" layoutInCell="1" allowOverlap="1" wp14:anchorId="792B5CF3" wp14:editId="419BEAD7">
+                <wp:simplePos x="0" y="0"/>
+                <wp:positionH relativeFrom="column">
+                  <wp:posOffset>2167676</wp:posOffset>
+                </wp:positionH>
+                <wp:positionV relativeFrom="paragraph">
+                  <wp:posOffset>1337168</wp:posOffset>
+                </wp:positionV>
+                <wp:extent cx="1365840" cy="527040"/>
+                <wp:effectExtent l="38100" t="38100" r="44450" b="45085"/>
+                <wp:wrapNone/>
+                <wp:docPr id="9" name="Cerneală 9"/>
+                <wp:cNvGraphicFramePr/>
+                <a:graphic xmlns:a="http://schemas.openxmlformats.org/drawingml/2006/main">
+                  <a:graphicData uri="http://schemas.microsoft.com/office/word/2010/wordprocessingInk">
+                    <w14:contentPart bwMode="auto" r:id="rId11">
+                      <w14:nvContentPartPr>
+                        <w14:cNvContentPartPr/>
+                      </w14:nvContentPartPr>
+                      <w14:xfrm>
+                        <a:off x="0" y="0"/>
+                        <a:ext cx="1365840" cy="527040"/>
+                      </w14:xfrm>
+                    </w14:contentPart>
+                  </a:graphicData>
+                </a:graphic>
+              </wp:anchor>
+            </w:drawing>
+          </mc:Choice>
+          <mc:Fallback>
+            <w:pict>
+              <v:shape w14:anchorId="755DE7B9" id="Cerneală 9" o:spid="_x0000_s1026" type="#_x0000_t75" style="position:absolute;margin-left:170pt;margin-top:104.6pt;width:109pt;height:42.95pt;z-index:251666432;visibility:visible;mso-wrap-style:square;mso-wrap-distance-left:9pt;mso-wrap-distance-top:0;mso-wrap-distance-right:9pt;mso-wrap-distance-bottom:0;mso-position-horizontal:absolute;mso-position-horizontal-relative:text;mso-position-vertical:absolute;mso-position-vertical-relative:text" o:gfxdata="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">
+                <v:imagedata r:id="rId12" o:title=""/>
+              </v:shape>
+            </w:pict>
+          </mc:Fallback>
+        </mc:AlternateContent>
+      </w:r>
+      <w:r>
+        <w:rPr>
+          <w:noProof/>
+          <w:lang w:val="en-US"/>
+        </w:rPr>
+        <w:drawing>
+          <wp:inline distT="0" distB="0" distL="0" distR="0" wp14:anchorId="3FFBB952" wp14:editId="2BE43DB9">
+            <wp:extent cx="5936615" cy="2397125"/>
+            <wp:effectExtent l="0" t="0" r="6985" b="3175"/>
+            <wp:docPr id="5" name="Imagine 5"/>
+            <wp:cNvGraphicFramePr>
+              <a:graphicFrameLocks xmlns:a="http://schemas.openxmlformats.org/drawingml/2006/main" noChangeAspect="1"/>
+            </wp:cNvGraphicFramePr>
+            <a:graphic xmlns:a="http://schemas.openxmlformats.org/drawingml/2006/main">
+              <a:graphicData uri="http://schemas.openxmlformats.org/drawingml/2006/picture">
+                <pic:pic xmlns:pic="http://schemas.openxmlformats.org/drawingml/2006/picture">
+                  <pic:nvPicPr>
+                    <pic:cNvPr id="0" name="Picture 1"/>
+                    <pic:cNvPicPr>
+                      <a:picLocks noChangeAspect="1" noChangeArrowheads="1"/>
+                    </pic:cNvPicPr>
+                  </pic:nvPicPr>
+                  <pic:blipFill>
+                    <a:blip r:embed="rId13">
+                      <a:extLst>
+                        <a:ext uri="{28A0092B-C50C-407E-A947-70E740481C1C}">
+                          <a14:useLocalDpi xmlns:a14="http://schemas.microsoft.com/office/drawing/2010/main" val="0"/>
+                        </a:ext>
+                      </a:extLst>
+                    </a:blip>
+                    <a:srcRect/>
+                    <a:stretch>
+                      <a:fillRect/>
+                    </a:stretch>
+                  </pic:blipFill>
+                  <pic:spPr bwMode="auto">
+                    <a:xfrm>
+                      <a:off x="0" y="0"/>
+                      <a:ext cx="5936615" cy="2397125"/>
+                    </a:xfrm>
+                    <a:prstGeom prst="rect">
+                      <a:avLst/>
+                    </a:prstGeom>
+                    <a:noFill/>
+                    <a:ln>
+                      <a:noFill/>
+                    </a:ln>
+                  </pic:spPr>
+                </pic:pic>
+              </a:graphicData>
+            </a:graphic>
+          </wp:inline>
+        </w:drawing>
+      </w:r>
+    </w:p>
+    <w:p>
+      <w:pPr>
+        <w:pStyle w:val="Listparagraf"/>
+        <w:spacing w:after="0"/>
+        <w:jc w:val="both"/>
+        <w:rPr>
+          <w:lang w:val="en-US"/>
+        </w:rPr>
+      </w:pPr>
+      <w:r>
+        <w:rPr>
+          <w:lang w:val="en-US"/>
+        </w:rPr>
+        <w:t>si application.properties si another-app.properties au o property test.value</w:t>
+      </w:r>
+    </w:p>
+    <w:p>
+      <w:pPr>
+        <w:pStyle w:val="Listparagraf"/>
+        <w:spacing w:after="0"/>
+        <w:jc w:val="both"/>
+        <w:rPr>
+          <w:b/>
+          <w:bCs/>
+          <w:lang w:val="en-US"/>
+        </w:rPr>
+      </w:pPr>
+      <w:r>
+        <w:rPr>
+          <w:b/>
+          <w:bCs/>
+          <w:lang w:val="en-US"/>
+        </w:rPr>
+        <w:t>application.properties</w:t>
+      </w:r>
+    </w:p>
+    <w:p>
+      <w:pPr>
+        <w:shd w:val="clear" w:color="auto" w:fill="2B2B2B"/>
+        <w:tabs>
+          <w:tab w:val="left" w:pos="916"/>
+          <w:tab w:val="left" w:pos="1832"/>
+          <w:tab w:val="left" w:pos="2748"/>
+          <w:tab w:val="left" w:pos="3664"/>
+          <w:tab w:val="left" w:pos="4580"/>
+          <w:tab w:val="left" w:pos="5496"/>
+          <w:tab w:val="left" w:pos="6412"/>
+          <w:tab w:val="left" w:pos="7328"/>
+          <w:tab w:val="left" w:pos="8244"/>
+          <w:tab w:val="left" w:pos="9160"/>
+          <w:tab w:val="left" w:pos="10076"/>
+          <w:tab w:val="left" w:pos="10992"/>
+          <w:tab w:val="left" w:pos="11908"/>
+          <w:tab w:val="left" w:pos="12824"/>
+          <w:tab w:val="left" w:pos="13740"/>
+          <w:tab w:val="left" w:pos="14656"/>
+        </w:tabs>
+        <w:spacing w:after="0"/>
+        <w:rPr>
+          <w:rFonts w:ascii="Courier New" w:eastAsia="Times New Roman" w:hAnsi="Courier New" w:cs="Courier New"/>
+          <w:color w:val="A9B7C6"/>
+          <w:sz w:val="20"/>
+          <w:szCs w:val="20"/>
+          <w:lang w:eastAsia="ru-RU"/>
+        </w:rPr>
+      </w:pPr>
+      <w:r>
+        <w:rPr>
+          <w:rFonts w:ascii="Courier New" w:eastAsia="Times New Roman" w:hAnsi="Courier New" w:cs="Courier New"/>
+          <w:color w:val="CC7832"/>
+          <w:sz w:val="20"/>
+          <w:szCs w:val="20"/>
+          <w:lang w:val="en-US" w:eastAsia="ru-RU"/>
+        </w:rPr>
+        <w:t>spring.datasource.url</w:t>
+      </w:r>
+      <w:r>
+        <w:rPr>
+          <w:rFonts w:ascii="Courier New" w:eastAsia="Times New Roman" w:hAnsi="Courier New" w:cs="Courier New"/>
+          <w:color w:val="808080"/>
+          <w:sz w:val="20"/>
+          <w:szCs w:val="20"/>
+          <w:lang w:val="en-US" w:eastAsia="ru-RU"/>
+        </w:rPr>
+        <w:t>=</w:t>
+      </w:r>
+      <w:r>
+        <w:rPr>
+          <w:rFonts w:ascii="Courier New" w:eastAsia="Times New Roman" w:hAnsi="Courier New" w:cs="Courier New"/>
+          <w:color w:val="6A8759"/>
+          <w:sz w:val="20"/>
+          <w:szCs w:val="20"/>
+          <w:lang w:val="en-US" w:eastAsia="ru-RU"/>
+        </w:rPr>
+        <w:t>jdbc:mysql://localhost:3306/test</w:t>
+      </w:r>
+      <w:r>
+        <w:rPr>
+          <w:rFonts w:ascii="Courier New" w:eastAsia="Times New Roman" w:hAnsi="Courier New" w:cs="Courier New"/>
+          <w:color w:val="6A8759"/>
+          <w:sz w:val="20"/>
+          <w:szCs w:val="20"/>
+          <w:lang w:val="en-US" w:eastAsia="ru-RU"/>
+        </w:rPr>
+        <w:br/>
+      </w:r>
+      <w:r>
+        <w:rPr>
+          <w:rFonts w:ascii="Courier New" w:eastAsia="Times New Roman" w:hAnsi="Courier New" w:cs="Courier New"/>
+          <w:color w:val="CC7832"/>
+          <w:sz w:val="20"/>
+          <w:szCs w:val="20"/>
+          <w:lang w:val="en-US" w:eastAsia="ru-RU"/>
+        </w:rPr>
+        <w:t>spring.datasource.username</w:t>
+      </w:r>
+      <w:r>
+        <w:rPr>
+          <w:rFonts w:ascii="Courier New" w:eastAsia="Times New Roman" w:hAnsi="Courier New" w:cs="Courier New"/>
+          <w:color w:val="808080"/>
+          <w:sz w:val="20"/>
+          <w:szCs w:val="20"/>
+          <w:lang w:val="en-US" w:eastAsia="ru-RU"/>
+        </w:rPr>
+        <w:t>=</w:t>
+      </w:r>
+      <w:r>
+        <w:rPr>
+          <w:rFonts w:ascii="Courier New" w:eastAsia="Times New Roman" w:hAnsi="Courier New" w:cs="Courier New"/>
+          <w:color w:val="6A8759"/>
+          <w:sz w:val="20"/>
+          <w:szCs w:val="20"/>
+          <w:lang w:val="en-US" w:eastAsia="ru-RU"/>
+        </w:rPr>
+        <w:t>testuser</w:t>
+      </w:r>
+      <w:r>
+        <w:rPr>
+          <w:rFonts w:ascii="Courier New" w:eastAsia="Times New Roman" w:hAnsi="Courier New" w:cs="Courier New"/>
+          <w:color w:val="6A8759"/>
+          <w:sz w:val="20"/>
+          <w:szCs w:val="20"/>
+          <w:lang w:val="en-US" w:eastAsia="ru-RU"/>
+        </w:rPr>
+        <w:br/>
+      </w:r>
+      <w:r>
+        <w:rPr>
+          <w:rFonts w:ascii="Courier New" w:eastAsia="Times New Roman" w:hAnsi="Courier New" w:cs="Courier New"/>
+          <w:color w:val="CC7832"/>
+          <w:sz w:val="20"/>
+          <w:szCs w:val="20"/>
+          <w:lang w:val="en-US" w:eastAsia="ru-RU"/>
+        </w:rPr>
+        <w:t>spring.datasource.password</w:t>
+      </w:r>
+      <w:r>
+        <w:rPr>
+          <w:rFonts w:ascii="Courier New" w:eastAsia="Times New Roman" w:hAnsi="Courier New" w:cs="Courier New"/>
+          <w:color w:val="808080"/>
+          <w:sz w:val="20"/>
+          <w:szCs w:val="20"/>
+          <w:lang w:val="en-US" w:eastAsia="ru-RU"/>
+        </w:rPr>
+        <w:t>=</w:t>
+      </w:r>
+      <w:r>
+        <w:rPr>
+          <w:rFonts w:ascii="Courier New" w:eastAsia="Times New Roman" w:hAnsi="Courier New" w:cs="Courier New"/>
+          <w:color w:val="6A8759"/>
+          <w:sz w:val="20"/>
+          <w:szCs w:val="20"/>
+          <w:lang w:val="en-US" w:eastAsia="ru-RU"/>
+        </w:rPr>
+        <w:t>Frb2eshox!</w:t>
+      </w:r>
+      <w:r>
+        <w:rPr>
+          <w:rFonts w:ascii="Courier New" w:eastAsia="Times New Roman" w:hAnsi="Courier New" w:cs="Courier New"/>
+          <w:color w:val="6A8759"/>
+          <w:sz w:val="20"/>
+          <w:szCs w:val="20"/>
+          <w:lang w:val="en-US" w:eastAsia="ru-RU"/>
+        </w:rPr>
+        <w:br/>
+      </w:r>
+      <w:r>
+        <w:rPr>
+          <w:rFonts w:ascii="Courier New" w:eastAsia="Times New Roman" w:hAnsi="Courier New" w:cs="Courier New"/>
+          <w:color w:val="6A8759"/>
+          <w:sz w:val="20"/>
+          <w:szCs w:val="20"/>
+          <w:lang w:val="en-US" w:eastAsia="ru-RU"/>
+        </w:rPr>
+        <w:br/>
+      </w:r>
+      <w:r>
+        <w:rPr>
+          <w:rFonts w:ascii="Courier New" w:eastAsia="Times New Roman" w:hAnsi="Courier New" w:cs="Courier New"/>
+          <w:color w:val="CC7832"/>
+          <w:sz w:val="20"/>
+          <w:szCs w:val="20"/>
+          <w:lang w:eastAsia="ru-RU"/>
+        </w:rPr>
+        <w:t xml:space="preserve">test.value </w:t>
+      </w:r>
+      <w:r>
+        <w:rPr>
+          <w:rFonts w:ascii="Courier New" w:eastAsia="Times New Roman" w:hAnsi="Courier New" w:cs="Courier New"/>
+          <w:color w:val="808080"/>
+          <w:sz w:val="20"/>
+          <w:szCs w:val="20"/>
+          <w:lang w:eastAsia="ru-RU"/>
+        </w:rPr>
+        <w:t xml:space="preserve">= </w:t>
+      </w:r>
+      <w:r>
+        <w:rPr>
+          <w:rFonts w:ascii="Courier New" w:eastAsia="Times New Roman" w:hAnsi="Courier New" w:cs="Courier New"/>
+          <w:color w:val="6A8759"/>
+          <w:sz w:val="20"/>
+          <w:szCs w:val="20"/>
+          <w:lang w:eastAsia="ru-RU"/>
+        </w:rPr>
+        <w:t>Hello</w:t>
+      </w:r>
+    </w:p>
+    <w:p>
+      <w:pPr>
+        <w:pStyle w:val="Listparagraf"/>
+        <w:spacing w:after="0"/>
+        <w:jc w:val="both"/>
+        <w:rPr>
+          <w:b/>
+          <w:bCs/>
+          <w:lang w:val="en-US"/>
+        </w:rPr>
+      </w:pPr>
+      <w:r>
+        <w:rPr>
+          <w:b/>
+          <w:bCs/>
+          <w:lang w:val="en-US"/>
+        </w:rPr>
+        <w:t>another-app.properties</w:t>
+      </w:r>
+    </w:p>
+    <w:p>
+      <w:pPr>
+        <w:shd w:val="clear" w:color="auto" w:fill="2B2B2B"/>
+        <w:tabs>
+          <w:tab w:val="left" w:pos="916"/>
+          <w:tab w:val="left" w:pos="1832"/>
+          <w:tab w:val="left" w:pos="2748"/>
+          <w:tab w:val="left" w:pos="3664"/>
+          <w:tab w:val="left" w:pos="4580"/>
+          <w:tab w:val="left" w:pos="5496"/>
+          <w:tab w:val="left" w:pos="6412"/>
+          <w:tab w:val="left" w:pos="7328"/>
+          <w:tab w:val="left" w:pos="8244"/>
+          <w:tab w:val="left" w:pos="9160"/>
+          <w:tab w:val="left" w:pos="10076"/>
+          <w:tab w:val="left" w:pos="10992"/>
+          <w:tab w:val="left" w:pos="11908"/>
+          <w:tab w:val="left" w:pos="12824"/>
+          <w:tab w:val="left" w:pos="13740"/>
+          <w:tab w:val="left" w:pos="14656"/>
+        </w:tabs>
+        <w:spacing w:after="0"/>
+        <w:rPr>
+          <w:rFonts w:ascii="Courier New" w:eastAsia="Times New Roman" w:hAnsi="Courier New" w:cs="Courier New"/>
+          <w:color w:val="A9B7C6"/>
+          <w:sz w:val="20"/>
+          <w:szCs w:val="20"/>
+          <w:lang w:eastAsia="ru-RU"/>
+        </w:rPr>
+      </w:pPr>
+      <w:r>
+        <w:rPr>
+          <w:rFonts w:ascii="Courier New" w:eastAsia="Times New Roman" w:hAnsi="Courier New" w:cs="Courier New"/>
+          <w:color w:val="CC7832"/>
+          <w:sz w:val="20"/>
+          <w:szCs w:val="20"/>
+          <w:lang w:eastAsia="ru-RU"/>
+        </w:rPr>
+        <w:t xml:space="preserve">test.value </w:t>
+      </w:r>
+      <w:r>
+        <w:rPr>
+          <w:rFonts w:ascii="Courier New" w:eastAsia="Times New Roman" w:hAnsi="Courier New" w:cs="Courier New"/>
+          <w:color w:val="808080"/>
+          <w:sz w:val="20"/>
+          <w:szCs w:val="20"/>
+          <w:lang w:eastAsia="ru-RU"/>
+        </w:rPr>
+        <w:t xml:space="preserve">= </w:t>
+      </w:r>
+      <w:r>
+        <w:rPr>
+          <w:rFonts w:ascii="Courier New" w:eastAsia="Times New Roman" w:hAnsi="Courier New" w:cs="Courier New"/>
+          <w:color w:val="6A8759"/>
+          <w:sz w:val="20"/>
+          <w:szCs w:val="20"/>
+          <w:lang w:eastAsia="ru-RU"/>
+        </w:rPr>
+        <w:t>Hello!!!</w:t>
+      </w:r>
+    </w:p>
+    <w:p>
+      <w:pPr>
+        <w:pStyle w:val="Listparagraf"/>
+        <w:spacing w:after="0"/>
+        <w:jc w:val="both"/>
+        <w:rPr>
+          <w:lang w:val="en-US"/>
+        </w:rPr>
+      </w:pPr>
+    </w:p>
+    <w:p>
+      <w:pPr>
+        <w:pStyle w:val="Listparagraf"/>
+        <w:spacing w:after="0"/>
+        <w:jc w:val="both"/>
+        <w:rPr>
+          <w:lang w:val="en-US"/>
+        </w:rPr>
+      </w:pPr>
+      <w:r>
+        <w:rPr>
+          <w:lang w:val="en-US"/>
+        </w:rPr>
+        <w:t>application.properties are ceva properties pe care another-app.properties nu le are. Intotdeauna spring boot test va lua properties din application.properties, indiferent ca punem noi vreun @TestPropertySource(“classpath:application.prop</w:t>
+      </w:r>
+      <w:r>
+        <w:rPr>
+          <w:lang w:val="en-US"/>
+        </w:rPr>
+        <w:t>e</w:t>
+      </w:r>
+      <w:r>
+        <w:rPr>
+          <w:lang w:val="en-US"/>
+        </w:rPr>
+        <w:t>rties”) sau nu. Anotatia @TestPropertySource e facuta ca sa adaugam fisiere .properties care sa suprascrie ceea ce e in application.properties</w:t>
       </w:r>
     </w:p>
     <w:p>
@@ -1855,7 +2401,7 @@
         <w:rPr>
           <w:lang w:val="en-US"/>
         </w:rPr>
-        <w:t>Folderul test poate avea si el resources. Orice clasa din el, adica /test/java va comunica mereu cu resources de la main. Deci, daca test nu are resources folder, orice resursa se va cauta in main/resources/</w:t>
+        <w:t>Deci, toate properietatile pentru a ne conecta la baza de date vor fi preluate din application.properties, doar ca test.value va fi suprascris de another-app.proeperties. Deci, application.properties e mereu luat, si ne e exclus niciodata.</w:t>
       </w:r>
     </w:p>
     <w:p>
@@ -1875,6 +2421,176 @@
         <w:rPr>
           <w:lang w:val="en-US"/>
         </w:rPr>
+        <w:t>Dar, daca cream un application.properties in resources de la test, application.properties din main va fi ignorat, caci e logic ca il vrem doar pe cel din test</w:t>
+      </w:r>
+    </w:p>
+    <w:p>
+      <w:pPr>
+        <w:pStyle w:val="Listparagraf"/>
+        <w:spacing w:after="0"/>
+        <w:jc w:val="both"/>
+        <w:rPr>
+          <w:lang w:val="en-US"/>
+        </w:rPr>
+      </w:pPr>
+      <w:r>
+        <w:rPr>
+          <w:noProof/>
+          <w:lang w:val="en-US"/>
+        </w:rPr>
+        <mc:AlternateContent>
+          <mc:Choice Requires="wpi">
+            <w:drawing>
+              <wp:anchor distT="0" distB="0" distL="114300" distR="114300" simplePos="0" relativeHeight="251679744" behindDoc="0" locked="0" layoutInCell="1" allowOverlap="1" wp14:anchorId="4DBB41F3" wp14:editId="68E25480">
+                <wp:simplePos x="0" y="0"/>
+                <wp:positionH relativeFrom="column">
+                  <wp:posOffset>2299970</wp:posOffset>
+                </wp:positionH>
+                <wp:positionV relativeFrom="paragraph">
+                  <wp:posOffset>737870</wp:posOffset>
+                </wp:positionV>
+                <wp:extent cx="1232535" cy="1335760"/>
+                <wp:effectExtent l="57150" t="57150" r="43815" b="55245"/>
+                <wp:wrapNone/>
+                <wp:docPr id="26" name="Cerneală 26"/>
+                <wp:cNvGraphicFramePr/>
+                <a:graphic xmlns:a="http://schemas.openxmlformats.org/drawingml/2006/main">
+                  <a:graphicData uri="http://schemas.microsoft.com/office/word/2010/wordprocessingInk">
+                    <w14:contentPart bwMode="auto" r:id="rId14">
+                      <w14:nvContentPartPr>
+                        <w14:cNvContentPartPr/>
+                      </w14:nvContentPartPr>
+                      <w14:xfrm>
+                        <a:off x="0" y="0"/>
+                        <a:ext cx="1232535" cy="1335760"/>
+                      </w14:xfrm>
+                    </w14:contentPart>
+                  </a:graphicData>
+                </a:graphic>
+              </wp:anchor>
+            </w:drawing>
+          </mc:Choice>
+          <mc:Fallback>
+            <w:pict>
+              <v:shape w14:anchorId="0FA0E9F7" id="Cerneală 26" o:spid="_x0000_s1026" type="#_x0000_t75" style="position:absolute;margin-left:180.4pt;margin-top:57.4pt;width:98.45pt;height:106.6pt;z-index:251679744;visibility:visible;mso-wrap-style:square;mso-wrap-distance-left:9pt;mso-wrap-distance-top:0;mso-wrap-distance-right:9pt;mso-wrap-distance-bottom:0;mso-position-horizontal:absolute;mso-position-horizontal-relative:text;mso-position-vertical:absolute;mso-position-vertical-relative:text" o:gfxdata="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">
+                <v:imagedata r:id="rId15" o:title=""/>
+              </v:shape>
+            </w:pict>
+          </mc:Fallback>
+        </mc:AlternateContent>
+      </w:r>
+      <w:r>
+        <w:rPr>
+          <w:noProof/>
+          <w:lang w:val="en-US"/>
+        </w:rPr>
+        <w:drawing>
+          <wp:inline distT="0" distB="0" distL="0" distR="0" wp14:anchorId="70E5E295" wp14:editId="45672955">
+            <wp:extent cx="5936615" cy="2397125"/>
+            <wp:effectExtent l="0" t="0" r="6985" b="3175"/>
+            <wp:docPr id="17" name="Imagine 17"/>
+            <wp:cNvGraphicFramePr>
+              <a:graphicFrameLocks xmlns:a="http://schemas.openxmlformats.org/drawingml/2006/main" noChangeAspect="1"/>
+            </wp:cNvGraphicFramePr>
+            <a:graphic xmlns:a="http://schemas.openxmlformats.org/drawingml/2006/main">
+              <a:graphicData uri="http://schemas.openxmlformats.org/drawingml/2006/picture">
+                <pic:pic xmlns:pic="http://schemas.openxmlformats.org/drawingml/2006/picture">
+                  <pic:nvPicPr>
+                    <pic:cNvPr id="0" name="Picture 2"/>
+                    <pic:cNvPicPr>
+                      <a:picLocks noChangeAspect="1" noChangeArrowheads="1"/>
+                    </pic:cNvPicPr>
+                  </pic:nvPicPr>
+                  <pic:blipFill>
+                    <a:blip r:embed="rId16">
+                      <a:extLst>
+                        <a:ext uri="{28A0092B-C50C-407E-A947-70E740481C1C}">
+                          <a14:useLocalDpi xmlns:a14="http://schemas.microsoft.com/office/drawing/2010/main" val="0"/>
+                        </a:ext>
+                      </a:extLst>
+                    </a:blip>
+                    <a:srcRect/>
+                    <a:stretch>
+                      <a:fillRect/>
+                    </a:stretch>
+                  </pic:blipFill>
+                  <pic:spPr bwMode="auto">
+                    <a:xfrm>
+                      <a:off x="0" y="0"/>
+                      <a:ext cx="5936615" cy="2397125"/>
+                    </a:xfrm>
+                    <a:prstGeom prst="rect">
+                      <a:avLst/>
+                    </a:prstGeom>
+                    <a:noFill/>
+                    <a:ln>
+                      <a:noFill/>
+                    </a:ln>
+                  </pic:spPr>
+                </pic:pic>
+              </a:graphicData>
+            </a:graphic>
+          </wp:inline>
+        </w:drawing>
+      </w:r>
+    </w:p>
+    <w:p>
+      <w:pPr>
+        <w:pStyle w:val="Listparagraf"/>
+        <w:spacing w:after="0"/>
+        <w:jc w:val="both"/>
+        <w:rPr>
+          <w:lang w:val="en-US"/>
+        </w:rPr>
+      </w:pPr>
+    </w:p>
+    <w:p>
+      <w:pPr>
+        <w:pStyle w:val="Listparagraf"/>
+        <w:spacing w:after="0"/>
+        <w:jc w:val="both"/>
+        <w:rPr>
+          <w:lang w:val="en-US"/>
+        </w:rPr>
+      </w:pPr>
+    </w:p>
+    <w:p>
+      <w:pPr>
+        <w:pStyle w:val="Listparagraf"/>
+        <w:numPr>
+          <w:ilvl w:val="0"/>
+          <w:numId w:val="1"/>
+        </w:numPr>
+        <w:spacing w:after="0"/>
+        <w:jc w:val="both"/>
+        <w:rPr>
+          <w:lang w:val="en-US"/>
+        </w:rPr>
+      </w:pPr>
+      <w:r>
+        <w:rPr>
+          <w:lang w:val="en-US"/>
+        </w:rPr>
+        <w:t>Folderul test poate avea si el resources. Orice clasa din el, adica /test/java va comunica mereu cu resources de la main. Deci, daca test nu are resources folder, orice resursa se va cauta in main/resources/</w:t>
+      </w:r>
+    </w:p>
+    <w:p>
+      <w:pPr>
+        <w:pStyle w:val="Listparagraf"/>
+        <w:numPr>
+          <w:ilvl w:val="0"/>
+          <w:numId w:val="1"/>
+        </w:numPr>
+        <w:spacing w:after="0"/>
+        <w:jc w:val="both"/>
+        <w:rPr>
+          <w:lang w:val="en-US"/>
+        </w:rPr>
+      </w:pPr>
+      <w:r>
+        <w:rPr>
+          <w:lang w:val="en-US"/>
+        </w:rPr>
         <w:t>Dar, daca test are un folder resources, atunci clasele din test/java vor cauta resursele intai in resources din test folder si daca nu sunt pe acolo le cauta in main/resource. E logic ca daca avem un fisier in /test/resources cu acelasi nume ca in /main/resources il vom folosi pe cel din /test/resources/</w:t>
       </w:r>
     </w:p>
@@ -1909,7 +2625,6 @@
           <w:noProof/>
           <w:lang w:val="en-US"/>
         </w:rPr>
-        <w:lastRenderedPageBreak/>
         <mc:AlternateContent>
           <mc:Choice Requires="wpi">
             <w:drawing>
@@ -1928,7 +2643,7 @@
                 <wp:cNvGraphicFramePr/>
                 <a:graphic xmlns:a="http://schemas.openxmlformats.org/drawingml/2006/main">
                   <a:graphicData uri="http://schemas.microsoft.com/office/word/2010/wordprocessingInk">
-                    <w14:contentPart bwMode="auto" r:id="rId9">
+                    <w14:contentPart bwMode="auto" r:id="rId17">
                       <w14:nvContentPartPr>
                         <w14:cNvContentPartPr/>
                       </w14:nvContentPartPr>
@@ -1945,7 +2660,7 @@
           <mc:Fallback>
             <w:pict>
               <v:shape w14:anchorId="5BA05B6C" id="Cerneală 14" o:spid="_x0000_s1026" type="#_x0000_t75" style="position:absolute;margin-left:155.7pt;margin-top:135.75pt;width:167.95pt;height:82.45pt;z-index:251665408;visibility:visible;mso-wrap-style:square;mso-wrap-distance-left:9pt;mso-wrap-distance-top:0;mso-wrap-distance-right:9pt;mso-wrap-distance-bottom:0;mso-position-horizontal:absolute;mso-position-horizontal-relative:text;mso-position-vertical:absolute;mso-position-vertical-relative:text" o:gfxdata="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">
-                <v:imagedata r:id="rId10" o:title=""/>
+                <v:imagedata r:id="rId18" o:title=""/>
               </v:shape>
             </w:pict>
           </mc:Fallback>
@@ -1976,7 +2691,7 @@
                     </pic:cNvPicPr>
                   </pic:nvPicPr>
                   <pic:blipFill>
-                    <a:blip r:embed="rId11">
+                    <a:blip r:embed="rId19">
                       <a:extLst>
                         <a:ext uri="{28A0092B-C50C-407E-A947-70E740481C1C}">
                           <a14:useLocalDpi xmlns:a14="http://schemas.microsoft.com/office/drawing/2010/main" val="0"/>
@@ -2083,7 +2798,13 @@
         <w:rPr>
           <w:lang w:val="en-US"/>
         </w:rPr>
-        <w:t>@TestPropertySource(“nume.properties”), ca sa nu fie citita automat application.properties</w:t>
+        <w:t>@TestPropertySource(“nume.properties”),</w:t>
+      </w:r>
+      <w:r>
+        <w:rPr>
+          <w:lang w:val="en-US"/>
+        </w:rPr>
+        <w:t>daca vrem sa suprascriem anumite proeperties, sau cream un application.proeprties gol in test si asa se va considera ca noi nu oferim detaliile la nicio baza de date.</w:t>
       </w:r>
     </w:p>
     <w:p>
@@ -2263,18 +2984,8 @@
           <w:szCs w:val="48"/>
           <w:lang w:val="en-US"/>
         </w:rPr>
-        <w:t xml:space="preserve">Atentie!Clasa din proiectul de baza, ce are  @SpringBootApplication si metoda main() mereu va da start la @SpringBootTest. Ca o includem noi sau nu in classes, daca numele la package e acelasi, ea mereu va fi inclusa, caci doar trebuie sa se porneasca cumva </w:t>
-      </w:r>
-      <w:r>
-        <w:rPr>
-          <w:b/>
-          <w:bCs/>
-          <w:sz w:val="48"/>
-          <w:szCs w:val="48"/>
-          <w:lang w:val="en-US"/>
-        </w:rPr>
         <w:lastRenderedPageBreak/>
-        <w:t>springboot si pentru test, si deci e necesara ea.</w:t>
+        <w:t>Atentie!Clasa din proiectul de baza, ce are  @SpringBootApplication si metoda main() mereu va da start la @SpringBootTest. Ca o includem noi sau nu in classes, daca numele la package e acelasi, ea mereu va fi inclusa, caci doar trebuie sa se porneasca cumva springboot si pentru test, si deci e necesara ea.</w:t>
       </w:r>
     </w:p>
     <w:p>
@@ -2409,7 +3120,7 @@
                     </pic:cNvPicPr>
                   </pic:nvPicPr>
                   <pic:blipFill>
-                    <a:blip r:embed="rId12">
+                    <a:blip r:embed="rId20">
                       <a:extLst>
                         <a:ext uri="{28A0092B-C50C-407E-A947-70E740481C1C}">
                           <a14:useLocalDpi xmlns:a14="http://schemas.microsoft.com/office/drawing/2010/main" val="0"/>
@@ -2482,7 +3193,7 @@
                     </pic:cNvPicPr>
                   </pic:nvPicPr>
                   <pic:blipFill>
-                    <a:blip r:embed="rId13">
+                    <a:blip r:embed="rId21">
                       <a:extLst>
                         <a:ext uri="{28A0092B-C50C-407E-A947-70E740481C1C}">
                           <a14:useLocalDpi xmlns:a14="http://schemas.microsoft.com/office/drawing/2010/main" val="0"/>
@@ -2702,7 +3413,7 @@
                     </pic:cNvPicPr>
                   </pic:nvPicPr>
                   <pic:blipFill>
-                    <a:blip r:embed="rId14">
+                    <a:blip r:embed="rId22">
                       <a:extLst>
                         <a:ext uri="{28A0092B-C50C-407E-A947-70E740481C1C}">
                           <a14:useLocalDpi xmlns:a14="http://schemas.microsoft.com/office/drawing/2010/main" val="0"/>
@@ -2781,7 +3492,7 @@
                     </pic:cNvPicPr>
                   </pic:nvPicPr>
                   <pic:blipFill>
-                    <a:blip r:embed="rId15">
+                    <a:blip r:embed="rId23">
                       <a:extLst>
                         <a:ext uri="{28A0092B-C50C-407E-A947-70E740481C1C}">
                           <a14:useLocalDpi xmlns:a14="http://schemas.microsoft.com/office/drawing/2010/main" val="0"/>
@@ -4774,7 +5485,7 @@
   <w:abstractNum w:abstractNumId="0" w15:restartNumberingAfterBreak="0">
     <w:nsid w:val="13F3749E"/>
     <w:multiLevelType w:val="hybridMultilevel"/>
-    <w:tmpl w:val="9EC20CF6"/>
+    <w:tmpl w:val="E684DC2A"/>
     <w:lvl w:ilvl="0" w:tplc="04190001">
       <w:start w:val="1"/>
       <w:numFmt w:val="bullet"/>
@@ -6026,6 +6737,98 @@
           <inkml:channelProperty channel="F" name="resolution" value="0" units="1/dev"/>
         </inkml:channelProperties>
       </inkml:inkSource>
+      <inkml:timestamp xml:id="ts0" timeString="2023-08-24T17:52:18.871"/>
+    </inkml:context>
+    <inkml:brush xml:id="br0">
+      <inkml:brushProperty name="width" value="0.05" units="cm"/>
+      <inkml:brushProperty name="height" value="0.05" units="cm"/>
+      <inkml:brushProperty name="color" value="#E71224"/>
+    </inkml:brush>
+  </inkml:definitions>
+  <inkml:trace contextRef="#ctx0" brushRef="#br0">4450 831 24575,'-96'-3'2,"-188"-31"-1,-95-46-12,141 26-87,-24 2-80,-3 11 0,-395-10 1,33 15 503,21 1-13,500 35-313,-112-4 0,172 0 0,1-1 0,-78-21 0,67 12 0,15 4 0,0-2 0,-41-18 0,74 25 0,0 0 0,0-1 0,1 0 0,-1 0 0,1-1 0,1 0 0,-1 0 0,-7-12 0,-13-12 0,16 17 0,0 0 0,1 0 0,1-1 0,0 0 0,1-1 0,-9-23 0,1 1 0,11 29 0,0 0 0,0 0 0,-1 1 0,0-1 0,0 1 0,-11-10 0,16 17 0,1 1 0,0-1 0,-1 1 0,1 0 0,-1-1 0,1 1 0,0 0 0,-1-1 0,1 1 0,-1 0 0,1-1 0,-1 1 0,0 0 0,1 0 0,-1 0 0,1 0 0,-1-1 0,1 1 0,-1 0 0,1 0 0,-1 0 0,0 0 0,1 0 0,-1 0 0,1 0 0,-1 1 0,1-1 0,-1 0 0,1 0 0,-1 0 0,1 1 0,-1-1 0,1 0 0,-1 0 0,1 1 0,-1-1 0,1 0 0,-1 1 0,1-1 0,0 1 0,-1-1 0,1 0 0,-1 1 0,1-1 0,0 1 0,0-1 0,-1 1 0,1-1 0,0 1 0,0-1 0,0 1 0,-1 0 0,1-1 0,0 1 0,0-1 0,0 1 0,0 0 0,-5 40 0,4-38 0,-1 32 0,1 1 0,2-1 0,1 0 0,1 0 0,10 37 0,-7-146 0,-8 24 0,0 31 0,1 0 0,1 0 0,1 0 0,6-32 0,-6 49 0,0 0 0,0 0 0,0 0 0,0 0 0,0 0 0,0 0 0,1 0 0,-1 0 0,1 0 0,0 0 0,-1 1 0,1-1 0,0 1 0,0-1 0,0 1 0,0 0 0,0 0 0,0 0 0,1 0 0,-1 0 0,0 0 0,0 1 0,1-1 0,-1 1 0,4-1 0,7 0 0,1 0 0,0 1 0,18 1 0,-11 0 0,128 3-1365,-98-4-5461</inkml:trace>
+  <inkml:trace contextRef="#ctx0" brushRef="#br0" timeOffset="359.8">1698 81 24575,'0'3'0,"-3"5"0,-4 7 0,-5 11 0,-10 14 0,-4 10 0,-8 10 0,-8 7 0,-3 6 0,0 7 0,-3 6 0,-3 1 0,4 3 0,4-8 0,8-14 0,11-19-8191</inkml:trace>
+  <inkml:trace contextRef="#ctx0" brushRef="#br0" timeOffset="719.33">987 61 24575,'-4'-10'0,"0"-6"0,0 3 0,4 16 0,15 21 0,15 27 0,15 19 0,20 26 0,18 15 0,15 15 0,11 3 0,5-1 0,1-10 0,-3-11 0,-21-24-8191</inkml:trace>
+</inkml:ink>
+</file>
+
+<file path=word/ink/ink3.xml><?xml version="1.0" encoding="utf-8"?>
+<inkml:ink xmlns:inkml="http://www.w3.org/2003/InkML">
+  <inkml:definitions>
+    <inkml:context xml:id="ctx0">
+      <inkml:inkSource xml:id="inkSrc0">
+        <inkml:traceFormat>
+          <inkml:channel name="X" type="integer" min="-2.14748E9" max="2.14748E9" units="cm"/>
+          <inkml:channel name="Y" type="integer" min="-2.14748E9" max="2.14748E9" units="cm"/>
+          <inkml:channel name="F" type="integer" max="32767" units="dev"/>
+        </inkml:traceFormat>
+        <inkml:channelProperties>
+          <inkml:channelProperty channel="X" name="resolution" value="1000" units="1/cm"/>
+          <inkml:channelProperty channel="Y" name="resolution" value="1000" units="1/cm"/>
+          <inkml:channelProperty channel="F" name="resolution" value="0" units="1/dev"/>
+        </inkml:channelProperties>
+      </inkml:inkSource>
+      <inkml:timestamp xml:id="ts0" timeString="2023-08-24T17:52:13.665"/>
+    </inkml:context>
+    <inkml:brush xml:id="br0">
+      <inkml:brushProperty name="width" value="0.05" units="cm"/>
+      <inkml:brushProperty name="height" value="0.05" units="cm"/>
+      <inkml:brushProperty name="color" value="#E71224"/>
+    </inkml:brush>
+  </inkml:definitions>
+  <inkml:trace contextRef="#ctx0" brushRef="#br0">3793 0 24575,'0'3'0,"-1"-1"0,0 1 0,0-1 0,1 0 0,-1 1 0,0-1 0,-1 0 0,1 0 0,0 0 0,-1 0 0,1 0 0,-1 0 0,0 0 0,1 0 0,-1 0 0,0-1 0,-3 2 0,-37 25 0,38-26 0,-41 22 0,-65 24 0,-8 4 0,77-32 0,5 0 0,-2-2 0,0-2 0,-67 20 0,67-25 0,1 1 0,-53 27 0,-20 7 0,-89 39 0,61-23 0,-309 127 0,278-128 0,-44 21 0,-54 19 0,80-34 0,79-24 0,-225 56 0,238-79 0,-182 45 0,68-17 0,132-32 0,59-14 0,1 1 0,-1 1 0,1 1 0,0 0 0,0 1 0,-26 14 0,42-19 0,0 0 0,-1 0 0,1 0 0,0 0 0,-1-1 0,1 1 0,-1 0 0,1-1 0,-1 1 0,0-1 0,1 0 0,-1 1 0,0-1 0,1 0 0,-1 0 0,1 0 0,-1 0 0,0 0 0,1 0 0,-3-1 0,2 0 0,1 0 0,0 0 0,0-1 0,0 1 0,0 0 0,0 0 0,0-1 0,0 1 0,0-1 0,1 1 0,-1-1 0,0 1 0,1-1 0,-1 1 0,1-1 0,0 1 0,-1-1 0,1 1 0,0-1 0,0 0 0,0-1 0,0-5 0,1 0 0,-1 0 0,1 0 0,1 1 0,0-1 0,0 0 0,0 1 0,1 0 0,0-1 0,0 1 0,1 0 0,5-7 0,-6 8 0,1 1 0,0-1 0,0 1 0,0 0 0,1 1 0,-1-1 0,1 1 0,0 0 0,1 0 0,-1 0 0,1 1 0,-1 0 0,1 0 0,0 0 0,7-2 0,-12 5 0,1 0 0,-1-1 0,0 1 0,0 0 0,1 0 0,-1 0 0,0 0 0,1 0 0,-1 0 0,0 0 0,1 0 0,-1 0 0,0 1 0,0-1 0,1 1 0,-1-1 0,0 1 0,0-1 0,0 1 0,0-1 0,0 1 0,0 0 0,0 0 0,0 0 0,0 0 0,2 1 0,-2 1 0,1-1 0,-1 1 0,0 0 0,0 0 0,0-1 0,-1 1 0,1 0 0,0 0 0,-1 0 0,0 0 0,0 4 0,0 3 0,-1-1 0,0 0 0,0 0 0,-1 0 0,-1 0 0,-6 17 0,4-17 0,0 1 0,0 0 0,1 1 0,0-1 0,1 1 0,0-1 0,-2 22 0,6-31 0,-1 1 0,1 0 0,0-1 0,-1 1 0,1-1 0,0 1 0,0-1 0,0 1 0,0-1 0,1 1 0,-1-1 0,0 0 0,0 0 0,1 0 0,-1 0 0,1 0 0,-1 0 0,1 0 0,-1 0 0,1 0 0,0-1 0,-1 1 0,1-1 0,0 1 0,3-1 0,49 7 0,-49-7 0,65 1-1365,-47-2-5461</inkml:trace>
+</inkml:ink>
+</file>
+
+<file path=word/ink/ink4.xml><?xml version="1.0" encoding="utf-8"?>
+<inkml:ink xmlns:inkml="http://www.w3.org/2003/InkML">
+  <inkml:definitions>
+    <inkml:context xml:id="ctx0">
+      <inkml:inkSource xml:id="inkSrc0">
+        <inkml:traceFormat>
+          <inkml:channel name="X" type="integer" min="-2.14748E9" max="2.14748E9" units="cm"/>
+          <inkml:channel name="Y" type="integer" min="-2.14748E9" max="2.14748E9" units="cm"/>
+          <inkml:channel name="F" type="integer" max="32767" units="dev"/>
+        </inkml:traceFormat>
+        <inkml:channelProperties>
+          <inkml:channelProperty channel="X" name="resolution" value="1000" units="1/cm"/>
+          <inkml:channelProperty channel="Y" name="resolution" value="1000" units="1/cm"/>
+          <inkml:channelProperty channel="F" name="resolution" value="0" units="1/dev"/>
+        </inkml:channelProperties>
+      </inkml:inkSource>
+      <inkml:timestamp xml:id="ts0" timeString="2023-08-24T17:54:53.366"/>
+    </inkml:context>
+    <inkml:brush xml:id="br0">
+      <inkml:brushProperty name="width" value="0.05" units="cm"/>
+      <inkml:brushProperty name="height" value="0.05" units="cm"/>
+      <inkml:brushProperty name="color" value="#E71224"/>
+    </inkml:brush>
+  </inkml:definitions>
+  <inkml:trace contextRef="#ctx0" brushRef="#br0">3425 18 24575,'0'-1'0,"-1"1"0,1-1 0,-1 0 0,1 0 0,-1 0 0,1 0 0,-1 0 0,0 1 0,1-1 0,-1 0 0,0 0 0,0 1 0,1-1 0,-1 1 0,0-1 0,0 1 0,0-1 0,0 1 0,0-1 0,0 1 0,0 0 0,0-1 0,0 1 0,0 0 0,0 0 0,0 0 0,-1 0 0,-31-3 0,26 4 0,-1 0 0,1 0 0,0 1 0,-1 0 0,1 0 0,0 0 0,0 1 0,0 1 0,-7 3 0,-59 43 0,27-17 0,-172 98 0,-33 22 0,229-138 0,-2-1 0,-42 20 0,52-29 0,0 0 0,-1 0 0,0-2 0,0 0 0,0-1 0,-21 1 0,11-2 0,-15 0 0,0 1 0,0 2 0,-43 10 0,34-5 0,-2-2 0,1-3 0,-1-2 0,-64-5 0,14 0 0,51 7 0,-1 1 0,1 3 0,0 2 0,-65 22 0,28-8 0,-78 25 0,-31 8 0,-259 46 0,412-94 0,19-5 0,1 1 0,-1 1 0,1 1 0,1 1 0,-30 15 0,39-17 0,0 0 0,0-1 0,0-1 0,0 0 0,-1-1 0,0 0 0,-22 1 0,7-3 0,-1-1 0,-46-5 0,74 5 0,-1-1 0,1 1 0,-1 0 0,1-1 0,-1 1 0,1-1 0,-1 1 0,1-1 0,0 0 0,0 0 0,-1-1 0,1 1 0,0 0 0,0-1 0,0 1 0,0-1 0,0 1 0,1-1 0,-1 0 0,0 0 0,1 0 0,-1 0 0,1 0 0,0 0 0,0-1 0,0 1 0,-2-5 0,2 2 0,1-1 0,0 1 0,0-1 0,0 1 0,1-1 0,-1 0 0,1 1 0,1 0 0,-1-1 0,1 1 0,4-9 0,69-156 0,-74 167 0,7-15 0,-4 16 0,-2 11 0,0 9 0,-1-1 0,-1 1 0,-4 26 0,3-36 0,-1 1 0,0-1 0,-1 1 0,0-1 0,0 0 0,0 0 0,-1 0 0,-1 0 0,-5 7 0,-7 7 0,9-13 0,1 1 0,0 0 0,0 1 0,-8 16 0,14-25 0,0 1 0,0 0 0,0 0 0,0 0 0,1 0 0,-1 0 0,1 0 0,0 0 0,0 0 0,0 0 0,0 0 0,0 0 0,1 0 0,-1 0 0,1 0 0,0 0 0,0 0 0,0-1 0,0 1 0,1 0 0,-1 0 0,1-1 0,2 4 0,3 2 11,0 0 0,1-1 0,1 0 0,-1 0 0,1 0 0,0-1-1,0-1 1,1 0 0,0 0 0,12 4 0,1-1-382,-1-1-1,1-1 1,40 6 0,-35-10-6455</inkml:trace>
+  <inkml:trace contextRef="#ctx0" brushRef="#br0" timeOffset="431.01">1001 385 24575,'3'-13'0,"4"17"0,8 22 0,79 181 0,125 198 0,-182-349-682,56 66-1,-68-93-6143</inkml:trace>
+  <inkml:trace contextRef="#ctx0" brushRef="#br0" timeOffset="804.21">1443 307 24575,'-6'0'0,"-6"0"0,-4 7 0,-6 8 0,-5 15 0,-9 16 0,-10 12 0,-5 14 0,-3 7 0,-2 0 0,-2 3 0,3-3 0,7-8 0,6-3 0,9-13-8191</inkml:trace>
+  <inkml:trace contextRef="#ctx0" brushRef="#br0" timeOffset="2640.64">3272 268 24575,'-13'24'0,"-31"41"0,9-15 0,0 3 0,-240 344 0,233-352 0,-2-1 0,-95 74 0,84-78 0,-73 39 0,77-50 0,0 3 0,-51 43 0,74-48 0,2 1 0,2 1 0,0 1 0,-27 48 0,-8 8 0,-4 5 0,-51 64 0,-2 8 0,17-22 0,-38 9 0,91-103 0,1 2 0,-46 67 0,84-105 0,-111 155 0,95-137 0,-2-2 0,-1 0 0,-42 35 0,-11-4 0,-2-4 0,-126 64 0,-191 52 0,362-157 0,0 2 0,2 2 0,-53 32 0,85-47 0,-1 0 0,0 0 0,0 0 0,0-1 0,0 1 0,-1-1 0,1 0 0,0 0 0,-1 0 0,1 0 0,0-1 0,-4 1 0,5-1 0,1-1 0,-1 1 0,1-1 0,0 1 0,-1-1 0,1 1 0,0-1 0,-1 0 0,1 0 0,0 0 0,0 1 0,0-1 0,0 0 0,0-1 0,0 1 0,0 0 0,0 0 0,0 0 0,0 0 0,1-1 0,-1 1 0,0 0 0,1-1 0,-1 1 0,1-1 0,0 1 0,-1 0 0,1-1 0,0 1 0,0-1 0,0-2 0,-2-12 0,1-1 0,1 1 0,0-1 0,1 1 0,1 0 0,1-1 0,0 1 0,1 0 0,1 1 0,0-1 0,1 1 0,1 0 0,0 0 0,1 0 0,12-15 0,-20 29 0,1 0 0,0 0 0,-1 0 0,1 0 0,0 0 0,0 0 0,-1 0 0,1 0 0,0 1 0,0-1 0,0 0 0,0 1 0,0-1 0,0 1 0,0-1 0,0 1 0,0-1 0,1 1 0,0 0 0,-1 0 0,-1 0 0,1 0 0,-1 1 0,1-1 0,0 0 0,-1 1 0,1-1 0,-1 0 0,1 1 0,-1-1 0,0 1 0,1-1 0,-1 1 0,1-1 0,-1 1 0,0-1 0,1 1 0,-1-1 0,0 1 0,0-1 0,1 1 0,-1 0 0,0-1 0,0 2 0,2 5 0,-1 0 0,0-1 0,-1 1 0,0 12 0,-11 64 0,7-62 0,1 0 0,1 0 0,0 24 0,2-44 5,0 1 0,0-1 0,1 1 0,-1-1 0,0 0 0,1 1 0,-1-1 0,1 0 0,-1 1 0,1-1 0,0 0 0,-1 1 0,1-1 0,0 0 0,0 0 0,0 0 0,0 0 0,0 0 0,0 0 0,0 0 0,0 0 0,3 1 0,-1 0-190,1-1 0,-1 0 0,1 1 0,0-1 0,0-1 0,0 1 0,4 0 0,14 1-6641</inkml:trace>
+  <inkml:trace contextRef="#ctx0" brushRef="#br0" timeOffset="3028.11">578 2386 24575,'3'3'0,"1"8"0,4 5 0,6 6 0,4 10 0,13 12 0,7 18 0,4 16 0,1 13 0,3 8 0,7 7 0,4 1 0,2 3 0,5-5 0,-3-10 0,-8-12 0,-10-16 0,-12-20-8191</inkml:trace>
+  <inkml:trace contextRef="#ctx0" brushRef="#br0" timeOffset="3404.99">1154 2366 24575,'-3'0'0,"-2"3"0,1 4 0,1 12 0,-3 11 0,-3 11 0,-4 18 0,-2 15 0,-3 19 0,-4 15 0,-8 16 0,-6 14 0,-3 1 0,-2-2 0,6-24-8191</inkml:trace>
+  <inkml:trace contextRef="#ctx0" brushRef="#br0" timeOffset="4260.64">0 3231 24575,'0'3'0,"0"5"0,0 4 0,0 3 0,0 6 0,0 2 0,4 4 0,10 4 0,9 3 0,12 3 0,8 8 0,11-1 0,6-1 0,2-1 0,1-5 0,-1-5 0,-11-8-8191</inkml:trace>
+</inkml:ink>
+</file>
+
+<file path=word/ink/ink5.xml><?xml version="1.0" encoding="utf-8"?>
+<inkml:ink xmlns:inkml="http://www.w3.org/2003/InkML">
+  <inkml:definitions>
+    <inkml:context xml:id="ctx0">
+      <inkml:inkSource xml:id="inkSrc0">
+        <inkml:traceFormat>
+          <inkml:channel name="X" type="integer" min="-2.14748E9" max="2.14748E9" units="cm"/>
+          <inkml:channel name="Y" type="integer" min="-2.14748E9" max="2.14748E9" units="cm"/>
+          <inkml:channel name="F" type="integer" max="32767" units="dev"/>
+        </inkml:traceFormat>
+        <inkml:channelProperties>
+          <inkml:channelProperty channel="X" name="resolution" value="1000" units="1/cm"/>
+          <inkml:channelProperty channel="Y" name="resolution" value="1000" units="1/cm"/>
+          <inkml:channelProperty channel="F" name="resolution" value="0" units="1/dev"/>
+        </inkml:channelProperties>
+      </inkml:inkSource>
       <inkml:timestamp xml:id="ts0" timeString="2023-02-17T22:13:10.644"/>
     </inkml:context>
     <inkml:brush xml:id="br0">
